--- a/06-JS Async/Async JS.docx
+++ b/06-JS Async/Async JS.docx
@@ -6227,14 +6227,7 @@
           <w:sz w:val="24"/>
           <w:szCs w:val="24"/>
         </w:rPr>
-        <w:t xml:space="preserve">: </w:t>
-      </w:r>
-      <w:r>
-        <w:rPr>
-          <w:sz w:val="24"/>
-          <w:szCs w:val="24"/>
-        </w:rPr>
-        <w:t xml:space="preserve">While a Promise object is "pending" (working), the </w:t>
+        <w:t xml:space="preserve">: While a Promise object is "pending" (working), the </w:t>
       </w:r>
       <w:r>
         <w:rPr>
@@ -6282,14 +6275,7 @@
           <w:sz w:val="24"/>
           <w:szCs w:val="24"/>
         </w:rPr>
-        <w:t xml:space="preserve">: </w:t>
-      </w:r>
-      <w:r>
-        <w:rPr>
-          <w:sz w:val="24"/>
-          <w:szCs w:val="24"/>
-        </w:rPr>
-        <w:t>When a Promise object is "</w:t>
+        <w:t>: When a Promise object is "</w:t>
       </w:r>
       <w:r>
         <w:rPr>
@@ -6351,14 +6337,7 @@
           <w:sz w:val="24"/>
           <w:szCs w:val="24"/>
         </w:rPr>
-        <w:t xml:space="preserve">: </w:t>
-      </w:r>
-      <w:r>
-        <w:rPr>
-          <w:sz w:val="24"/>
-          <w:szCs w:val="24"/>
-        </w:rPr>
-        <w:t xml:space="preserve">When a Promise object is "rejected", the </w:t>
+        <w:t xml:space="preserve">: When a Promise object is "rejected", the </w:t>
       </w:r>
       <w:r>
         <w:rPr>
@@ -6541,7 +6520,7 @@
           <w:p>
             <w:pPr>
               <w:shd w:val="clear" w:color="auto" w:fill="FFFFFF"/>
-              <w:spacing w:after="0" w:line="285" w:lineRule="atLeast"/>
+              <w:spacing w:line="285" w:lineRule="atLeast"/>
               <w:rPr>
                 <w:rFonts w:ascii="Consolas" w:eastAsia="Times New Roman" w:hAnsi="Consolas" w:cs="Times New Roman"/>
                 <w:color w:val="000000"/>
@@ -7297,7 +7276,7 @@
           <w:p>
             <w:pPr>
               <w:shd w:val="clear" w:color="auto" w:fill="FFFFFF"/>
-              <w:spacing w:after="0" w:line="285" w:lineRule="atLeast"/>
+              <w:spacing w:line="285" w:lineRule="atLeast"/>
               <w:rPr>
                 <w:rFonts w:ascii="Consolas" w:eastAsia="Times New Roman" w:hAnsi="Consolas" w:cs="Times New Roman"/>
                 <w:color w:val="000000"/>
@@ -8297,7 +8276,7 @@
           <w:p>
             <w:pPr>
               <w:shd w:val="clear" w:color="auto" w:fill="FFFFFF"/>
-              <w:spacing w:after="0" w:line="285" w:lineRule="atLeast"/>
+              <w:spacing w:line="285" w:lineRule="atLeast"/>
               <w:rPr>
                 <w:rFonts w:ascii="Consolas" w:eastAsia="Times New Roman" w:hAnsi="Consolas" w:cs="Times New Roman"/>
                 <w:color w:val="000000"/>
@@ -8597,7 +8576,7 @@
           <w:p>
             <w:pPr>
               <w:shd w:val="clear" w:color="auto" w:fill="FFFFFF"/>
-              <w:spacing w:after="0" w:line="285" w:lineRule="atLeast"/>
+              <w:spacing w:line="285" w:lineRule="atLeast"/>
               <w:rPr>
                 <w:rFonts w:ascii="Consolas" w:eastAsia="Times New Roman" w:hAnsi="Consolas" w:cs="Times New Roman"/>
                 <w:color w:val="000000"/>
@@ -9477,7 +9456,7 @@
           <w:p>
             <w:pPr>
               <w:shd w:val="clear" w:color="auto" w:fill="FFFFFF"/>
-              <w:spacing w:after="0" w:line="285" w:lineRule="atLeast"/>
+              <w:spacing w:line="285" w:lineRule="atLeast"/>
               <w:rPr>
                 <w:rFonts w:ascii="Consolas" w:eastAsia="Times New Roman" w:hAnsi="Consolas" w:cs="Times New Roman"/>
                 <w:color w:val="000000"/>
@@ -12884,400 +12863,15 @@
       <w:r>
         <w:t xml:space="preserve"> – Async/Await.</w:t>
       </w:r>
-    </w:p>
-    <w:p>
-      <w:pPr>
-        <w:shd w:val="clear" w:color="auto" w:fill="FFFFFF"/>
-        <w:spacing w:after="0" w:line="285" w:lineRule="atLeast"/>
-        <w:jc w:val="both"/>
-      </w:pPr>
-    </w:p>
-    <w:p>
-      <w:pPr>
-        <w:shd w:val="clear" w:color="auto" w:fill="FFFFFF"/>
-        <w:spacing w:after="0" w:line="285" w:lineRule="atLeast"/>
-        <w:rPr>
-          <w:rFonts w:ascii="Consolas" w:eastAsia="Times New Roman" w:hAnsi="Consolas" w:cs="Times New Roman"/>
-          <w:color w:val="000000"/>
-          <w:sz w:val="21"/>
-          <w:szCs w:val="21"/>
-          <w:lang w:val="en-GB" w:eastAsia="en-GB"/>
-        </w:rPr>
-      </w:pPr>
-      <w:r>
-        <w:rPr>
-          <w:rFonts w:ascii="Consolas" w:eastAsia="Times New Roman" w:hAnsi="Consolas" w:cs="Times New Roman"/>
-          <w:color w:val="008000"/>
-          <w:sz w:val="21"/>
-          <w:szCs w:val="21"/>
-          <w:lang w:val="en-GB" w:eastAsia="en-GB"/>
-        </w:rPr>
-        <w:t>// Regular Function Syntax</w:t>
-      </w:r>
-    </w:p>
-    <w:p>
-      <w:pPr>
-        <w:shd w:val="clear" w:color="auto" w:fill="FFFFFF"/>
-        <w:spacing w:after="0" w:line="285" w:lineRule="atLeast"/>
-        <w:rPr>
-          <w:rFonts w:ascii="Consolas" w:eastAsia="Times New Roman" w:hAnsi="Consolas" w:cs="Times New Roman"/>
-          <w:color w:val="000000"/>
-          <w:sz w:val="21"/>
-          <w:szCs w:val="21"/>
-          <w:lang w:val="en-GB" w:eastAsia="en-GB"/>
-        </w:rPr>
-      </w:pPr>
-      <w:r>
-        <w:rPr>
-          <w:rFonts w:ascii="Consolas" w:eastAsia="Times New Roman" w:hAnsi="Consolas" w:cs="Times New Roman"/>
-          <w:color w:val="0000FF"/>
-          <w:sz w:val="21"/>
-          <w:szCs w:val="21"/>
-          <w:lang w:val="en-GB" w:eastAsia="en-GB"/>
-        </w:rPr>
-        <w:t>async</w:t>
-      </w:r>
-      <w:r>
-        <w:rPr>
-          <w:rFonts w:ascii="Consolas" w:eastAsia="Times New Roman" w:hAnsi="Consolas" w:cs="Times New Roman"/>
-          <w:color w:val="000000"/>
-          <w:sz w:val="21"/>
-          <w:szCs w:val="21"/>
-          <w:lang w:val="en-GB" w:eastAsia="en-GB"/>
-        </w:rPr>
+      <w:r>
         <w:t xml:space="preserve"> </w:t>
       </w:r>
       <w:r>
-        <w:rPr>
-          <w:rFonts w:ascii="Consolas" w:eastAsia="Times New Roman" w:hAnsi="Consolas" w:cs="Times New Roman"/>
-          <w:color w:val="0000FF"/>
-          <w:sz w:val="21"/>
-          <w:szCs w:val="21"/>
-          <w:lang w:val="en-GB" w:eastAsia="en-GB"/>
-        </w:rPr>
-        <w:t>function</w:t>
-      </w:r>
-      <w:r>
-        <w:rPr>
-          <w:rFonts w:ascii="Consolas" w:eastAsia="Times New Roman" w:hAnsi="Consolas" w:cs="Times New Roman"/>
-          <w:color w:val="000000"/>
-          <w:sz w:val="21"/>
-          <w:szCs w:val="21"/>
-          <w:lang w:val="en-GB" w:eastAsia="en-GB"/>
-        </w:rPr>
-        <w:t xml:space="preserve"> </w:t>
-      </w:r>
-      <w:proofErr w:type="spellStart"/>
-      <w:proofErr w:type="gramStart"/>
-      <w:r>
-        <w:rPr>
-          <w:rFonts w:ascii="Consolas" w:eastAsia="Times New Roman" w:hAnsi="Consolas" w:cs="Times New Roman"/>
-          <w:color w:val="795E26"/>
-          <w:sz w:val="21"/>
-          <w:szCs w:val="21"/>
-          <w:lang w:val="en-GB" w:eastAsia="en-GB"/>
-        </w:rPr>
-        <w:t>someFuction</w:t>
-      </w:r>
-      <w:proofErr w:type="spellEnd"/>
-      <w:r>
-        <w:rPr>
-          <w:rFonts w:ascii="Consolas" w:eastAsia="Times New Roman" w:hAnsi="Consolas" w:cs="Times New Roman"/>
-          <w:color w:val="000000"/>
-          <w:sz w:val="21"/>
-          <w:szCs w:val="21"/>
-          <w:lang w:val="en-GB" w:eastAsia="en-GB"/>
-        </w:rPr>
-        <w:t>(</w:t>
-      </w:r>
-      <w:proofErr w:type="gramEnd"/>
-      <w:r>
-        <w:rPr>
-          <w:rFonts w:ascii="Consolas" w:eastAsia="Times New Roman" w:hAnsi="Consolas" w:cs="Times New Roman"/>
-          <w:color w:val="000000"/>
-          <w:sz w:val="21"/>
-          <w:szCs w:val="21"/>
-          <w:lang w:val="en-GB" w:eastAsia="en-GB"/>
-        </w:rPr>
-        <w:t>){</w:t>
-      </w:r>
-    </w:p>
-    <w:p>
-      <w:pPr>
-        <w:shd w:val="clear" w:color="auto" w:fill="FFFFFF"/>
-        <w:spacing w:after="0" w:line="285" w:lineRule="atLeast"/>
-        <w:rPr>
-          <w:rFonts w:ascii="Consolas" w:eastAsia="Times New Roman" w:hAnsi="Consolas" w:cs="Times New Roman"/>
-          <w:color w:val="000000"/>
-          <w:sz w:val="21"/>
-          <w:szCs w:val="21"/>
-          <w:lang w:val="en-GB" w:eastAsia="en-GB"/>
-        </w:rPr>
-      </w:pPr>
-      <w:r>
-        <w:rPr>
-          <w:rFonts w:ascii="Consolas" w:eastAsia="Times New Roman" w:hAnsi="Consolas" w:cs="Times New Roman"/>
-          <w:color w:val="000000"/>
-          <w:sz w:val="21"/>
-          <w:szCs w:val="21"/>
-          <w:lang w:val="en-GB" w:eastAsia="en-GB"/>
-        </w:rPr>
-        <w:t xml:space="preserve">  </w:t>
-      </w:r>
-      <w:r>
-        <w:rPr>
-          <w:rFonts w:ascii="Consolas" w:eastAsia="Times New Roman" w:hAnsi="Consolas" w:cs="Times New Roman"/>
-          <w:color w:val="AF00DB"/>
-          <w:sz w:val="21"/>
-          <w:szCs w:val="21"/>
-          <w:lang w:val="en-GB" w:eastAsia="en-GB"/>
-        </w:rPr>
-        <w:t>await</w:t>
-      </w:r>
-    </w:p>
-    <w:p>
-      <w:pPr>
-        <w:shd w:val="clear" w:color="auto" w:fill="FFFFFF"/>
-        <w:spacing w:after="0" w:line="285" w:lineRule="atLeast"/>
-        <w:rPr>
-          <w:rFonts w:ascii="Consolas" w:eastAsia="Times New Roman" w:hAnsi="Consolas" w:cs="Times New Roman"/>
-          <w:color w:val="000000"/>
-          <w:sz w:val="21"/>
-          <w:szCs w:val="21"/>
-          <w:lang w:val="en-GB" w:eastAsia="en-GB"/>
-        </w:rPr>
-      </w:pPr>
-      <w:r>
-        <w:rPr>
-          <w:rFonts w:ascii="Consolas" w:eastAsia="Times New Roman" w:hAnsi="Consolas" w:cs="Times New Roman"/>
-          <w:color w:val="000000"/>
-          <w:sz w:val="21"/>
-          <w:szCs w:val="21"/>
-          <w:lang w:val="en-GB" w:eastAsia="en-GB"/>
-        </w:rPr>
-        <w:t>}</w:t>
-      </w:r>
-    </w:p>
-    <w:p>
-      <w:pPr>
-        <w:shd w:val="clear" w:color="auto" w:fill="FFFFFF"/>
-        <w:spacing w:after="0" w:line="285" w:lineRule="atLeast"/>
-        <w:rPr>
-          <w:rFonts w:ascii="Consolas" w:eastAsia="Times New Roman" w:hAnsi="Consolas" w:cs="Times New Roman"/>
-          <w:color w:val="000000"/>
-          <w:sz w:val="21"/>
-          <w:szCs w:val="21"/>
-          <w:lang w:val="en-GB" w:eastAsia="en-GB"/>
-        </w:rPr>
-      </w:pPr>
-    </w:p>
-    <w:p>
-      <w:pPr>
-        <w:shd w:val="clear" w:color="auto" w:fill="FFFFFF"/>
-        <w:spacing w:after="0" w:line="285" w:lineRule="atLeast"/>
-        <w:rPr>
-          <w:rFonts w:ascii="Consolas" w:eastAsia="Times New Roman" w:hAnsi="Consolas" w:cs="Times New Roman"/>
-          <w:color w:val="000000"/>
-          <w:sz w:val="21"/>
-          <w:szCs w:val="21"/>
-          <w:lang w:val="en-GB" w:eastAsia="en-GB"/>
-        </w:rPr>
-      </w:pPr>
-      <w:r>
-        <w:rPr>
-          <w:rFonts w:ascii="Consolas" w:eastAsia="Times New Roman" w:hAnsi="Consolas" w:cs="Times New Roman"/>
-          <w:color w:val="008000"/>
-          <w:sz w:val="21"/>
-          <w:szCs w:val="21"/>
-          <w:lang w:val="en-GB" w:eastAsia="en-GB"/>
-        </w:rPr>
-        <w:t>// Arrow Function Syntax</w:t>
-      </w:r>
-    </w:p>
-    <w:p>
-      <w:pPr>
-        <w:shd w:val="clear" w:color="auto" w:fill="FFFFFF"/>
-        <w:spacing w:after="0" w:line="285" w:lineRule="atLeast"/>
-        <w:rPr>
-          <w:rFonts w:ascii="Consolas" w:eastAsia="Times New Roman" w:hAnsi="Consolas" w:cs="Times New Roman"/>
-          <w:color w:val="000000"/>
-          <w:sz w:val="21"/>
-          <w:szCs w:val="21"/>
-          <w:lang w:val="en-GB" w:eastAsia="en-GB"/>
-        </w:rPr>
-      </w:pPr>
-      <w:proofErr w:type="spellStart"/>
-      <w:r>
-        <w:rPr>
-          <w:rFonts w:ascii="Consolas" w:eastAsia="Times New Roman" w:hAnsi="Consolas" w:cs="Times New Roman"/>
-          <w:color w:val="0000FF"/>
-          <w:sz w:val="21"/>
-          <w:szCs w:val="21"/>
-          <w:lang w:val="en-GB" w:eastAsia="en-GB"/>
-        </w:rPr>
-        <w:t>const</w:t>
-      </w:r>
-      <w:proofErr w:type="spellEnd"/>
-      <w:r>
-        <w:rPr>
-          <w:rFonts w:ascii="Consolas" w:eastAsia="Times New Roman" w:hAnsi="Consolas" w:cs="Times New Roman"/>
-          <w:color w:val="000000"/>
-          <w:sz w:val="21"/>
-          <w:szCs w:val="21"/>
-          <w:lang w:val="en-GB" w:eastAsia="en-GB"/>
-        </w:rPr>
-        <w:t xml:space="preserve"> </w:t>
-      </w:r>
-      <w:proofErr w:type="spellStart"/>
-      <w:r>
-        <w:rPr>
-          <w:rFonts w:ascii="Consolas" w:eastAsia="Times New Roman" w:hAnsi="Consolas" w:cs="Times New Roman"/>
-          <w:color w:val="795E26"/>
-          <w:sz w:val="21"/>
-          <w:szCs w:val="21"/>
-          <w:lang w:val="en-GB" w:eastAsia="en-GB"/>
-        </w:rPr>
-        <w:t>someFunction</w:t>
-      </w:r>
-      <w:proofErr w:type="spellEnd"/>
-      <w:r>
-        <w:rPr>
-          <w:rFonts w:ascii="Consolas" w:eastAsia="Times New Roman" w:hAnsi="Consolas" w:cs="Times New Roman"/>
-          <w:color w:val="000000"/>
-          <w:sz w:val="21"/>
-          <w:szCs w:val="21"/>
-          <w:lang w:val="en-GB" w:eastAsia="en-GB"/>
-        </w:rPr>
-        <w:t xml:space="preserve"> = </w:t>
-      </w:r>
-      <w:proofErr w:type="gramStart"/>
-      <w:r>
-        <w:rPr>
-          <w:rFonts w:ascii="Consolas" w:eastAsia="Times New Roman" w:hAnsi="Consolas" w:cs="Times New Roman"/>
-          <w:color w:val="0000FF"/>
-          <w:sz w:val="21"/>
-          <w:szCs w:val="21"/>
-          <w:lang w:val="en-GB" w:eastAsia="en-GB"/>
-        </w:rPr>
-        <w:t>async</w:t>
-      </w:r>
-      <w:r>
-        <w:rPr>
-          <w:rFonts w:ascii="Consolas" w:eastAsia="Times New Roman" w:hAnsi="Consolas" w:cs="Times New Roman"/>
-          <w:color w:val="000000"/>
-          <w:sz w:val="21"/>
-          <w:szCs w:val="21"/>
-          <w:lang w:val="en-GB" w:eastAsia="en-GB"/>
-        </w:rPr>
-        <w:t>(</w:t>
-      </w:r>
-      <w:proofErr w:type="gramEnd"/>
-      <w:r>
-        <w:rPr>
-          <w:rFonts w:ascii="Consolas" w:eastAsia="Times New Roman" w:hAnsi="Consolas" w:cs="Times New Roman"/>
-          <w:color w:val="000000"/>
-          <w:sz w:val="21"/>
-          <w:szCs w:val="21"/>
-          <w:lang w:val="en-GB" w:eastAsia="en-GB"/>
-        </w:rPr>
-        <w:t xml:space="preserve">) </w:t>
-      </w:r>
-      <w:r>
-        <w:rPr>
-          <w:rFonts w:ascii="Consolas" w:eastAsia="Times New Roman" w:hAnsi="Consolas" w:cs="Times New Roman"/>
-          <w:color w:val="0000FF"/>
-          <w:sz w:val="21"/>
-          <w:szCs w:val="21"/>
-          <w:lang w:val="en-GB" w:eastAsia="en-GB"/>
-        </w:rPr>
-        <w:t>=&gt;</w:t>
-      </w:r>
-      <w:r>
-        <w:rPr>
-          <w:rFonts w:ascii="Consolas" w:eastAsia="Times New Roman" w:hAnsi="Consolas" w:cs="Times New Roman"/>
-          <w:color w:val="000000"/>
-          <w:sz w:val="21"/>
-          <w:szCs w:val="21"/>
-          <w:lang w:val="en-GB" w:eastAsia="en-GB"/>
-        </w:rPr>
-        <w:t xml:space="preserve"> {</w:t>
-      </w:r>
-    </w:p>
-    <w:p>
-      <w:pPr>
-        <w:shd w:val="clear" w:color="auto" w:fill="FFFFFF"/>
-        <w:spacing w:after="0" w:line="285" w:lineRule="atLeast"/>
-        <w:rPr>
-          <w:rFonts w:ascii="Consolas" w:eastAsia="Times New Roman" w:hAnsi="Consolas" w:cs="Times New Roman"/>
-          <w:color w:val="000000"/>
-          <w:sz w:val="21"/>
-          <w:szCs w:val="21"/>
-          <w:lang w:val="en-GB" w:eastAsia="en-GB"/>
-        </w:rPr>
-      </w:pPr>
-      <w:r>
-        <w:rPr>
-          <w:rFonts w:ascii="Consolas" w:eastAsia="Times New Roman" w:hAnsi="Consolas" w:cs="Times New Roman"/>
-          <w:color w:val="000000"/>
-          <w:sz w:val="21"/>
-          <w:szCs w:val="21"/>
-          <w:lang w:val="en-GB" w:eastAsia="en-GB"/>
-        </w:rPr>
-        <w:t xml:space="preserve">  </w:t>
-      </w:r>
-      <w:r>
-        <w:rPr>
-          <w:rFonts w:ascii="Consolas" w:eastAsia="Times New Roman" w:hAnsi="Consolas" w:cs="Times New Roman"/>
-          <w:color w:val="AF00DB"/>
-          <w:sz w:val="21"/>
-          <w:szCs w:val="21"/>
-          <w:lang w:val="en-GB" w:eastAsia="en-GB"/>
-        </w:rPr>
-        <w:t>await</w:t>
-      </w:r>
-    </w:p>
-    <w:p>
-      <w:pPr>
-        <w:shd w:val="clear" w:color="auto" w:fill="FFFFFF"/>
-        <w:spacing w:after="0" w:line="285" w:lineRule="atLeast"/>
-        <w:rPr>
-          <w:rFonts w:ascii="Consolas" w:eastAsia="Times New Roman" w:hAnsi="Consolas" w:cs="Times New Roman"/>
-          <w:color w:val="000000"/>
-          <w:sz w:val="21"/>
-          <w:szCs w:val="21"/>
-          <w:lang w:val="en-GB" w:eastAsia="en-GB"/>
-        </w:rPr>
-      </w:pPr>
-      <w:r>
-        <w:rPr>
-          <w:rFonts w:ascii="Consolas" w:eastAsia="Times New Roman" w:hAnsi="Consolas" w:cs="Times New Roman"/>
-          <w:color w:val="000000"/>
-          <w:sz w:val="21"/>
-          <w:szCs w:val="21"/>
-          <w:lang w:val="en-GB" w:eastAsia="en-GB"/>
-        </w:rPr>
-        <w:t>}</w:t>
-      </w:r>
-    </w:p>
-    <w:p>
-      <w:pPr>
-        <w:shd w:val="clear" w:color="auto" w:fill="FFFFFF"/>
-        <w:spacing w:after="0" w:line="285" w:lineRule="atLeast"/>
-        <w:jc w:val="both"/>
-      </w:pPr>
-    </w:p>
-    <w:p>
-      <w:pPr>
-        <w:shd w:val="clear" w:color="auto" w:fill="FFFFFF"/>
-        <w:spacing w:after="0" w:line="285" w:lineRule="atLeast"/>
-        <w:jc w:val="both"/>
-      </w:pPr>
-      <w:r>
-        <w:t xml:space="preserve">Adding async before the function allows to use </w:t>
-      </w:r>
-      <w:r>
-        <w:rPr>
-          <w:rFonts w:ascii="Consolas" w:hAnsi="Consolas" w:cstheme="minorHAnsi"/>
+        <w:t xml:space="preserve">The keyword </w:t>
+      </w:r>
+      <w:r>
+        <w:rPr>
+          <w:rFonts w:ascii="Consolas" w:hAnsi="Consolas"/>
           <w:b/>
           <w:bCs/>
           <w:color w:val="00B050"/>
@@ -13285,20 +12879,20 @@
           <w:szCs w:val="24"/>
           <w:lang w:val="en-US"/>
         </w:rPr>
-        <w:t>await</w:t>
-      </w:r>
-      <w:r>
-        <w:t xml:space="preserve">, which </w:t>
+        <w:t>async</w:t>
+      </w:r>
+      <w:r>
+        <w:t xml:space="preserve"> </w:t>
       </w:r>
       <w:r>
         <w:rPr>
           <w:b/>
           <w:bCs/>
         </w:rPr>
-        <w:t>waits until the promise goes to fulfilled or rejected state</w:t>
-      </w:r>
-      <w:r>
-        <w:t>.</w:t>
+        <w:t>before a function makes the function return a promise</w:t>
+      </w:r>
+      <w:r>
+        <w:t>:</w:t>
       </w:r>
     </w:p>
     <w:p>
@@ -13312,10 +12906,367 @@
       <w:pPr>
         <w:shd w:val="clear" w:color="auto" w:fill="FFFFFF"/>
         <w:spacing w:after="0" w:line="285" w:lineRule="atLeast"/>
-        <w:jc w:val="both"/>
-      </w:pPr>
-      <w:r>
-        <w:t>See below the equivalent of the previous example, but this time with the new syntax:</w:t>
+        <w:rPr>
+          <w:rFonts w:ascii="Consolas" w:eastAsia="Times New Roman" w:hAnsi="Consolas" w:cs="Times New Roman"/>
+          <w:color w:val="000000"/>
+          <w:sz w:val="21"/>
+          <w:szCs w:val="21"/>
+          <w:lang w:val="en-GB" w:eastAsia="en-GB"/>
+        </w:rPr>
+      </w:pPr>
+      <w:r>
+        <w:rPr>
+          <w:rFonts w:ascii="Consolas" w:eastAsia="Times New Roman" w:hAnsi="Consolas" w:cs="Times New Roman"/>
+          <w:color w:val="008000"/>
+          <w:sz w:val="21"/>
+          <w:szCs w:val="21"/>
+          <w:lang w:val="en-GB" w:eastAsia="en-GB"/>
+        </w:rPr>
+        <w:t>// Regular Function Syntax</w:t>
+      </w:r>
+    </w:p>
+    <w:p>
+      <w:pPr>
+        <w:shd w:val="clear" w:color="auto" w:fill="FFFFFF"/>
+        <w:spacing w:after="0" w:line="285" w:lineRule="atLeast"/>
+        <w:rPr>
+          <w:rFonts w:ascii="Consolas" w:eastAsia="Times New Roman" w:hAnsi="Consolas" w:cs="Times New Roman"/>
+          <w:color w:val="000000"/>
+          <w:sz w:val="21"/>
+          <w:szCs w:val="21"/>
+          <w:lang w:val="en-GB" w:eastAsia="en-GB"/>
+        </w:rPr>
+      </w:pPr>
+      <w:r>
+        <w:rPr>
+          <w:rFonts w:ascii="Consolas" w:eastAsia="Times New Roman" w:hAnsi="Consolas" w:cs="Times New Roman"/>
+          <w:color w:val="0000FF"/>
+          <w:sz w:val="21"/>
+          <w:szCs w:val="21"/>
+          <w:lang w:val="en-GB" w:eastAsia="en-GB"/>
+        </w:rPr>
+        <w:t>async</w:t>
+      </w:r>
+      <w:r>
+        <w:rPr>
+          <w:rFonts w:ascii="Consolas" w:eastAsia="Times New Roman" w:hAnsi="Consolas" w:cs="Times New Roman"/>
+          <w:color w:val="000000"/>
+          <w:sz w:val="21"/>
+          <w:szCs w:val="21"/>
+          <w:lang w:val="en-GB" w:eastAsia="en-GB"/>
+        </w:rPr>
+        <w:t xml:space="preserve"> </w:t>
+      </w:r>
+      <w:r>
+        <w:rPr>
+          <w:rFonts w:ascii="Consolas" w:eastAsia="Times New Roman" w:hAnsi="Consolas" w:cs="Times New Roman"/>
+          <w:color w:val="0000FF"/>
+          <w:sz w:val="21"/>
+          <w:szCs w:val="21"/>
+          <w:lang w:val="en-GB" w:eastAsia="en-GB"/>
+        </w:rPr>
+        <w:t>function</w:t>
+      </w:r>
+      <w:r>
+        <w:rPr>
+          <w:rFonts w:ascii="Consolas" w:eastAsia="Times New Roman" w:hAnsi="Consolas" w:cs="Times New Roman"/>
+          <w:color w:val="000000"/>
+          <w:sz w:val="21"/>
+          <w:szCs w:val="21"/>
+          <w:lang w:val="en-GB" w:eastAsia="en-GB"/>
+        </w:rPr>
+        <w:t xml:space="preserve"> </w:t>
+      </w:r>
+      <w:proofErr w:type="spellStart"/>
+      <w:proofErr w:type="gramStart"/>
+      <w:r>
+        <w:rPr>
+          <w:rFonts w:ascii="Consolas" w:eastAsia="Times New Roman" w:hAnsi="Consolas" w:cs="Times New Roman"/>
+          <w:color w:val="795E26"/>
+          <w:sz w:val="21"/>
+          <w:szCs w:val="21"/>
+          <w:lang w:val="en-GB" w:eastAsia="en-GB"/>
+        </w:rPr>
+        <w:t>someFuction</w:t>
+      </w:r>
+      <w:proofErr w:type="spellEnd"/>
+      <w:r>
+        <w:rPr>
+          <w:rFonts w:ascii="Consolas" w:eastAsia="Times New Roman" w:hAnsi="Consolas" w:cs="Times New Roman"/>
+          <w:color w:val="000000"/>
+          <w:sz w:val="21"/>
+          <w:szCs w:val="21"/>
+          <w:lang w:val="en-GB" w:eastAsia="en-GB"/>
+        </w:rPr>
+        <w:t>(</w:t>
+      </w:r>
+      <w:proofErr w:type="gramEnd"/>
+      <w:r>
+        <w:rPr>
+          <w:rFonts w:ascii="Consolas" w:eastAsia="Times New Roman" w:hAnsi="Consolas" w:cs="Times New Roman"/>
+          <w:color w:val="000000"/>
+          <w:sz w:val="21"/>
+          <w:szCs w:val="21"/>
+          <w:lang w:val="en-GB" w:eastAsia="en-GB"/>
+        </w:rPr>
+        <w:t>){</w:t>
+      </w:r>
+    </w:p>
+    <w:p>
+      <w:pPr>
+        <w:shd w:val="clear" w:color="auto" w:fill="FFFFFF"/>
+        <w:spacing w:after="0" w:line="285" w:lineRule="atLeast"/>
+        <w:rPr>
+          <w:rFonts w:ascii="Consolas" w:eastAsia="Times New Roman" w:hAnsi="Consolas" w:cs="Times New Roman"/>
+          <w:color w:val="000000"/>
+          <w:sz w:val="21"/>
+          <w:szCs w:val="21"/>
+          <w:lang w:val="en-GB" w:eastAsia="en-GB"/>
+        </w:rPr>
+      </w:pPr>
+      <w:r>
+        <w:rPr>
+          <w:rFonts w:ascii="Consolas" w:eastAsia="Times New Roman" w:hAnsi="Consolas" w:cs="Times New Roman"/>
+          <w:color w:val="000000"/>
+          <w:sz w:val="21"/>
+          <w:szCs w:val="21"/>
+          <w:lang w:val="en-GB" w:eastAsia="en-GB"/>
+        </w:rPr>
+        <w:t xml:space="preserve">  </w:t>
+      </w:r>
+      <w:r>
+        <w:rPr>
+          <w:rFonts w:ascii="Consolas" w:eastAsia="Times New Roman" w:hAnsi="Consolas" w:cs="Times New Roman"/>
+          <w:color w:val="AF00DB"/>
+          <w:sz w:val="21"/>
+          <w:szCs w:val="21"/>
+          <w:lang w:val="en-GB" w:eastAsia="en-GB"/>
+        </w:rPr>
+        <w:t>await</w:t>
+      </w:r>
+    </w:p>
+    <w:p>
+      <w:pPr>
+        <w:shd w:val="clear" w:color="auto" w:fill="FFFFFF"/>
+        <w:spacing w:after="0" w:line="285" w:lineRule="atLeast"/>
+        <w:rPr>
+          <w:rFonts w:ascii="Consolas" w:eastAsia="Times New Roman" w:hAnsi="Consolas" w:cs="Times New Roman"/>
+          <w:color w:val="000000"/>
+          <w:sz w:val="21"/>
+          <w:szCs w:val="21"/>
+          <w:lang w:val="en-GB" w:eastAsia="en-GB"/>
+        </w:rPr>
+      </w:pPr>
+      <w:r>
+        <w:rPr>
+          <w:rFonts w:ascii="Consolas" w:eastAsia="Times New Roman" w:hAnsi="Consolas" w:cs="Times New Roman"/>
+          <w:color w:val="000000"/>
+          <w:sz w:val="21"/>
+          <w:szCs w:val="21"/>
+          <w:lang w:val="en-GB" w:eastAsia="en-GB"/>
+        </w:rPr>
+        <w:t>}</w:t>
+      </w:r>
+    </w:p>
+    <w:p>
+      <w:pPr>
+        <w:shd w:val="clear" w:color="auto" w:fill="FFFFFF"/>
+        <w:spacing w:after="0" w:line="285" w:lineRule="atLeast"/>
+        <w:rPr>
+          <w:rFonts w:ascii="Consolas" w:eastAsia="Times New Roman" w:hAnsi="Consolas" w:cs="Times New Roman"/>
+          <w:color w:val="000000"/>
+          <w:sz w:val="21"/>
+          <w:szCs w:val="21"/>
+          <w:lang w:val="en-GB" w:eastAsia="en-GB"/>
+        </w:rPr>
+      </w:pPr>
+    </w:p>
+    <w:p>
+      <w:pPr>
+        <w:shd w:val="clear" w:color="auto" w:fill="FFFFFF"/>
+        <w:spacing w:after="0" w:line="285" w:lineRule="atLeast"/>
+        <w:rPr>
+          <w:rFonts w:ascii="Consolas" w:eastAsia="Times New Roman" w:hAnsi="Consolas" w:cs="Times New Roman"/>
+          <w:color w:val="000000"/>
+          <w:sz w:val="21"/>
+          <w:szCs w:val="21"/>
+          <w:lang w:val="en-GB" w:eastAsia="en-GB"/>
+        </w:rPr>
+      </w:pPr>
+      <w:r>
+        <w:rPr>
+          <w:rFonts w:ascii="Consolas" w:eastAsia="Times New Roman" w:hAnsi="Consolas" w:cs="Times New Roman"/>
+          <w:color w:val="008000"/>
+          <w:sz w:val="21"/>
+          <w:szCs w:val="21"/>
+          <w:lang w:val="en-GB" w:eastAsia="en-GB"/>
+        </w:rPr>
+        <w:t>// Arrow Function Syntax</w:t>
+      </w:r>
+    </w:p>
+    <w:p>
+      <w:pPr>
+        <w:shd w:val="clear" w:color="auto" w:fill="FFFFFF"/>
+        <w:spacing w:after="0" w:line="285" w:lineRule="atLeast"/>
+        <w:rPr>
+          <w:rFonts w:ascii="Consolas" w:eastAsia="Times New Roman" w:hAnsi="Consolas" w:cs="Times New Roman"/>
+          <w:color w:val="000000"/>
+          <w:sz w:val="21"/>
+          <w:szCs w:val="21"/>
+          <w:lang w:val="en-GB" w:eastAsia="en-GB"/>
+        </w:rPr>
+      </w:pPr>
+      <w:proofErr w:type="spellStart"/>
+      <w:r>
+        <w:rPr>
+          <w:rFonts w:ascii="Consolas" w:eastAsia="Times New Roman" w:hAnsi="Consolas" w:cs="Times New Roman"/>
+          <w:color w:val="0000FF"/>
+          <w:sz w:val="21"/>
+          <w:szCs w:val="21"/>
+          <w:lang w:val="en-GB" w:eastAsia="en-GB"/>
+        </w:rPr>
+        <w:t>const</w:t>
+      </w:r>
+      <w:proofErr w:type="spellEnd"/>
+      <w:r>
+        <w:rPr>
+          <w:rFonts w:ascii="Consolas" w:eastAsia="Times New Roman" w:hAnsi="Consolas" w:cs="Times New Roman"/>
+          <w:color w:val="000000"/>
+          <w:sz w:val="21"/>
+          <w:szCs w:val="21"/>
+          <w:lang w:val="en-GB" w:eastAsia="en-GB"/>
+        </w:rPr>
+        <w:t xml:space="preserve"> </w:t>
+      </w:r>
+      <w:proofErr w:type="spellStart"/>
+      <w:r>
+        <w:rPr>
+          <w:rFonts w:ascii="Consolas" w:eastAsia="Times New Roman" w:hAnsi="Consolas" w:cs="Times New Roman"/>
+          <w:color w:val="795E26"/>
+          <w:sz w:val="21"/>
+          <w:szCs w:val="21"/>
+          <w:lang w:val="en-GB" w:eastAsia="en-GB"/>
+        </w:rPr>
+        <w:t>someFunction</w:t>
+      </w:r>
+      <w:proofErr w:type="spellEnd"/>
+      <w:r>
+        <w:rPr>
+          <w:rFonts w:ascii="Consolas" w:eastAsia="Times New Roman" w:hAnsi="Consolas" w:cs="Times New Roman"/>
+          <w:color w:val="000000"/>
+          <w:sz w:val="21"/>
+          <w:szCs w:val="21"/>
+          <w:lang w:val="en-GB" w:eastAsia="en-GB"/>
+        </w:rPr>
+        <w:t xml:space="preserve"> = </w:t>
+      </w:r>
+      <w:proofErr w:type="gramStart"/>
+      <w:r>
+        <w:rPr>
+          <w:rFonts w:ascii="Consolas" w:eastAsia="Times New Roman" w:hAnsi="Consolas" w:cs="Times New Roman"/>
+          <w:color w:val="0000FF"/>
+          <w:sz w:val="21"/>
+          <w:szCs w:val="21"/>
+          <w:lang w:val="en-GB" w:eastAsia="en-GB"/>
+        </w:rPr>
+        <w:t>async</w:t>
+      </w:r>
+      <w:r>
+        <w:rPr>
+          <w:rFonts w:ascii="Consolas" w:eastAsia="Times New Roman" w:hAnsi="Consolas" w:cs="Times New Roman"/>
+          <w:color w:val="000000"/>
+          <w:sz w:val="21"/>
+          <w:szCs w:val="21"/>
+          <w:lang w:val="en-GB" w:eastAsia="en-GB"/>
+        </w:rPr>
+        <w:t>(</w:t>
+      </w:r>
+      <w:proofErr w:type="gramEnd"/>
+      <w:r>
+        <w:rPr>
+          <w:rFonts w:ascii="Consolas" w:eastAsia="Times New Roman" w:hAnsi="Consolas" w:cs="Times New Roman"/>
+          <w:color w:val="000000"/>
+          <w:sz w:val="21"/>
+          <w:szCs w:val="21"/>
+          <w:lang w:val="en-GB" w:eastAsia="en-GB"/>
+        </w:rPr>
+        <w:t xml:space="preserve">) </w:t>
+      </w:r>
+      <w:r>
+        <w:rPr>
+          <w:rFonts w:ascii="Consolas" w:eastAsia="Times New Roman" w:hAnsi="Consolas" w:cs="Times New Roman"/>
+          <w:color w:val="0000FF"/>
+          <w:sz w:val="21"/>
+          <w:szCs w:val="21"/>
+          <w:lang w:val="en-GB" w:eastAsia="en-GB"/>
+        </w:rPr>
+        <w:t>=&gt;</w:t>
+      </w:r>
+      <w:r>
+        <w:rPr>
+          <w:rFonts w:ascii="Consolas" w:eastAsia="Times New Roman" w:hAnsi="Consolas" w:cs="Times New Roman"/>
+          <w:color w:val="000000"/>
+          <w:sz w:val="21"/>
+          <w:szCs w:val="21"/>
+          <w:lang w:val="en-GB" w:eastAsia="en-GB"/>
+        </w:rPr>
+        <w:t xml:space="preserve"> {</w:t>
+      </w:r>
+    </w:p>
+    <w:p>
+      <w:pPr>
+        <w:shd w:val="clear" w:color="auto" w:fill="FFFFFF"/>
+        <w:spacing w:after="0" w:line="285" w:lineRule="atLeast"/>
+        <w:rPr>
+          <w:rFonts w:ascii="Consolas" w:eastAsia="Times New Roman" w:hAnsi="Consolas" w:cs="Times New Roman"/>
+          <w:color w:val="000000"/>
+          <w:sz w:val="21"/>
+          <w:szCs w:val="21"/>
+          <w:lang w:val="en-GB" w:eastAsia="en-GB"/>
+        </w:rPr>
+      </w:pPr>
+      <w:r>
+        <w:rPr>
+          <w:rFonts w:ascii="Consolas" w:eastAsia="Times New Roman" w:hAnsi="Consolas" w:cs="Times New Roman"/>
+          <w:color w:val="000000"/>
+          <w:sz w:val="21"/>
+          <w:szCs w:val="21"/>
+          <w:lang w:val="en-GB" w:eastAsia="en-GB"/>
+        </w:rPr>
+        <w:t xml:space="preserve">  </w:t>
+      </w:r>
+      <w:r>
+        <w:rPr>
+          <w:rFonts w:ascii="Consolas" w:eastAsia="Times New Roman" w:hAnsi="Consolas" w:cs="Times New Roman"/>
+          <w:color w:val="AF00DB"/>
+          <w:sz w:val="21"/>
+          <w:szCs w:val="21"/>
+          <w:lang w:val="en-GB" w:eastAsia="en-GB"/>
+        </w:rPr>
+        <w:t>await</w:t>
+      </w:r>
+    </w:p>
+    <w:p>
+      <w:pPr>
+        <w:shd w:val="clear" w:color="auto" w:fill="FFFFFF"/>
+        <w:spacing w:after="0" w:line="285" w:lineRule="atLeast"/>
+        <w:rPr>
+          <w:rFonts w:ascii="Consolas" w:eastAsia="Times New Roman" w:hAnsi="Consolas" w:cs="Times New Roman"/>
+          <w:color w:val="000000"/>
+          <w:sz w:val="21"/>
+          <w:szCs w:val="21"/>
+          <w:lang w:val="en-GB" w:eastAsia="en-GB"/>
+        </w:rPr>
+      </w:pPr>
+      <w:r>
+        <w:rPr>
+          <w:rFonts w:ascii="Consolas" w:eastAsia="Times New Roman" w:hAnsi="Consolas" w:cs="Times New Roman"/>
+          <w:color w:val="000000"/>
+          <w:sz w:val="21"/>
+          <w:szCs w:val="21"/>
+          <w:lang w:val="en-GB" w:eastAsia="en-GB"/>
+        </w:rPr>
+        <w:t>}</w:t>
       </w:r>
     </w:p>
     <w:p>
@@ -13331,6 +13282,39 @@
         <w:spacing w:after="0" w:line="285" w:lineRule="atLeast"/>
         <w:jc w:val="both"/>
       </w:pPr>
+      <w:r>
+        <w:t xml:space="preserve">The </w:t>
+      </w:r>
+      <w:r>
+        <w:rPr>
+          <w:rFonts w:ascii="Consolas" w:hAnsi="Consolas"/>
+          <w:b/>
+          <w:bCs/>
+          <w:color w:val="00B050"/>
+          <w:sz w:val="24"/>
+          <w:szCs w:val="24"/>
+          <w:lang w:val="en-US"/>
+        </w:rPr>
+        <w:t>await</w:t>
+      </w:r>
+      <w:r>
+        <w:t xml:space="preserve"> keyword can only be used inside an </w:t>
+      </w:r>
+      <w:r>
+        <w:rPr>
+          <w:rFonts w:ascii="Consolas" w:hAnsi="Consolas"/>
+          <w:b/>
+          <w:bCs/>
+          <w:color w:val="00B050"/>
+          <w:sz w:val="24"/>
+          <w:szCs w:val="24"/>
+          <w:lang w:val="en-US"/>
+        </w:rPr>
+        <w:t>async</w:t>
+      </w:r>
+      <w:r>
+        <w:t xml:space="preserve"> function.</w:t>
+      </w:r>
     </w:p>
     <w:p>
       <w:pPr>
@@ -13338,6 +13322,54 @@
         <w:spacing w:after="0" w:line="285" w:lineRule="atLeast"/>
         <w:jc w:val="both"/>
       </w:pPr>
+    </w:p>
+    <w:p>
+      <w:pPr>
+        <w:shd w:val="clear" w:color="auto" w:fill="FFFFFF"/>
+        <w:spacing w:after="0" w:line="285" w:lineRule="atLeast"/>
+        <w:jc w:val="both"/>
+      </w:pPr>
+      <w:r>
+        <w:t xml:space="preserve">The </w:t>
+      </w:r>
+      <w:r>
+        <w:rPr>
+          <w:rFonts w:ascii="Consolas" w:hAnsi="Consolas"/>
+          <w:b/>
+          <w:bCs/>
+          <w:color w:val="00B050"/>
+          <w:sz w:val="24"/>
+          <w:szCs w:val="24"/>
+          <w:lang w:val="en-US"/>
+        </w:rPr>
+        <w:t>await</w:t>
+      </w:r>
+      <w:r>
+        <w:t xml:space="preserve"> keyword makes the function pause the execution and wait for a resolved </w:t>
+      </w:r>
+      <w:r>
+        <w:t xml:space="preserve">(either fulfilled or rejected) </w:t>
+      </w:r>
+      <w:r>
+        <w:t>promise before it continues:</w:t>
+      </w:r>
+    </w:p>
+    <w:p>
+      <w:pPr>
+        <w:shd w:val="clear" w:color="auto" w:fill="FFFFFF"/>
+        <w:spacing w:after="0" w:line="285" w:lineRule="atLeast"/>
+        <w:jc w:val="both"/>
+      </w:pPr>
+    </w:p>
+    <w:p>
+      <w:pPr>
+        <w:shd w:val="clear" w:color="auto" w:fill="FFFFFF"/>
+        <w:spacing w:after="0" w:line="285" w:lineRule="atLeast"/>
+        <w:jc w:val="both"/>
+      </w:pPr>
+      <w:r>
+        <w:t>See below the equivalent of the previous example, but this time with the new syntax:</w:t>
+      </w:r>
     </w:p>
     <w:p>
       <w:pPr>
@@ -15323,7 +15355,7 @@
           <w:shd w:val="clear" w:color="auto" w:fill="FFFFFF"/>
           <w:lang w:val="en-US"/>
         </w:rPr>
-        <w:t>Try / Catch Blocks</w:t>
+        <w:t>Try/Catch Blocks</w:t>
       </w:r>
     </w:p>
     <w:p>
@@ -15347,7 +15379,7 @@
           <w:b/>
           <w:bCs/>
         </w:rPr>
-        <w:t>Try / Catch</w:t>
+        <w:t>Try/Catch</w:t>
       </w:r>
       <w:r>
         <w:t xml:space="preserve"> blocks is a popular syntax used to handle errors, where:</w:t>
@@ -15399,6 +15431,107 @@
     </w:p>
     <w:p>
       <w:pPr>
+        <w:jc w:val="both"/>
+        <w:rPr>
+          <w:sz w:val="24"/>
+          <w:szCs w:val="24"/>
+          <w:lang w:val="en-US"/>
+        </w:rPr>
+      </w:pPr>
+      <w:bookmarkStart w:id="0" w:name="_Hlk124163625"/>
+      <w:r>
+        <w:rPr>
+          <w:sz w:val="24"/>
+          <w:szCs w:val="24"/>
+          <w:lang w:val="en-US"/>
+        </w:rPr>
+        <w:t xml:space="preserve">We can then use </w:t>
+      </w:r>
+      <w:r>
+        <w:rPr>
+          <w:b/>
+          <w:bCs/>
+          <w:sz w:val="24"/>
+          <w:szCs w:val="24"/>
+          <w:lang w:val="en-US"/>
+        </w:rPr>
+        <w:t>Tr</w:t>
+      </w:r>
+      <w:r>
+        <w:rPr>
+          <w:b/>
+          <w:bCs/>
+          <w:sz w:val="24"/>
+          <w:szCs w:val="24"/>
+          <w:lang w:val="en-US"/>
+        </w:rPr>
+        <w:t>y/</w:t>
+      </w:r>
+      <w:r>
+        <w:rPr>
+          <w:b/>
+          <w:bCs/>
+          <w:sz w:val="24"/>
+          <w:szCs w:val="24"/>
+          <w:lang w:val="en-US"/>
+        </w:rPr>
+        <w:t>Catch</w:t>
+      </w:r>
+      <w:r>
+        <w:rPr>
+          <w:sz w:val="24"/>
+          <w:szCs w:val="24"/>
+          <w:lang w:val="en-US"/>
+        </w:rPr>
+        <w:t xml:space="preserve"> blocks to </w:t>
+      </w:r>
+      <w:r>
+        <w:rPr>
+          <w:b/>
+          <w:bCs/>
+          <w:sz w:val="24"/>
+          <w:szCs w:val="24"/>
+          <w:lang w:val="en-US"/>
+        </w:rPr>
+        <w:t>handle the errors</w:t>
+      </w:r>
+      <w:r>
+        <w:rPr>
+          <w:sz w:val="24"/>
+          <w:szCs w:val="24"/>
+          <w:lang w:val="en-US"/>
+        </w:rPr>
+        <w:t xml:space="preserve">. This </w:t>
+      </w:r>
+      <w:r>
+        <w:rPr>
+          <w:b/>
+          <w:bCs/>
+          <w:sz w:val="24"/>
+          <w:szCs w:val="24"/>
+          <w:lang w:val="en-US"/>
+        </w:rPr>
+        <w:t>allows for the rest of the code to still run</w:t>
+      </w:r>
+      <w:r>
+        <w:rPr>
+          <w:sz w:val="24"/>
+          <w:szCs w:val="24"/>
+          <w:lang w:val="en-US"/>
+        </w:rPr>
+        <w:t xml:space="preserve"> if what is inside the try block doesn’t run (for example, it’s referencing some variable that doesn’t exist). That way, we don’t ruin the whole application.</w:t>
+      </w:r>
+    </w:p>
+    <w:bookmarkEnd w:id="0"/>
+    <w:p>
+      <w:pPr>
+        <w:shd w:val="clear" w:color="auto" w:fill="FFFFFF"/>
+        <w:spacing w:after="0" w:line="285" w:lineRule="atLeast"/>
+        <w:jc w:val="both"/>
+      </w:pPr>
+    </w:p>
+    <w:p>
+      <w:pPr>
         <w:shd w:val="clear" w:color="auto" w:fill="FFFFFF"/>
         <w:spacing w:after="0" w:line="285" w:lineRule="atLeast"/>
         <w:rPr>
@@ -16496,6 +16629,7 @@
           <w:szCs w:val="21"/>
           <w:lang w:val="en-GB" w:eastAsia="en-GB"/>
         </w:rPr>
+        <w:lastRenderedPageBreak/>
         <w:t xml:space="preserve">  </w:t>
       </w:r>
       <w:r>
@@ -16701,7 +16835,6 @@
           <w:szCs w:val="21"/>
           <w:lang w:val="en-GB" w:eastAsia="en-GB"/>
         </w:rPr>
-        <w:lastRenderedPageBreak/>
         <w:t>function</w:t>
       </w:r>
       <w:r>
@@ -22548,6 +22681,7 @@
   <w:style w:type="character" w:default="1" w:styleId="DefaultParagraphFont">
     <w:name w:val="Default Paragraph Font"/>
     <w:uiPriority w:val="1"/>
+    <w:semiHidden/>
     <w:unhideWhenUsed/>
   </w:style>
   <w:style w:type="table" w:default="1" w:styleId="TableNormal">
